--- a/game_reviews/translations/diamond-7 (Version 2).docx
+++ b/game_reviews/translations/diamond-7 (Version 2).docx
@@ -8,18 +8,6 @@
       </w:pPr>
       <w:r>
         <w:t>Play Diamond 7 for Free - Classic Slot with Big Wins</w:t>
-      </w:r>
-    </w:p>
-    <w:p>
-      <w:r/>
-      <w:r>
-        <w:rPr>
-          <w:b/>
-        </w:rPr>
-        <w:t>Meta description</w:t>
-      </w:r>
-      <w:r>
-        <w:t>: Get the nostalgic feel of traditional slot symbols with Diamond 7 by Novomatic. Play now and multiply your bet up to 2500 times, for free!</w:t>
       </w:r>
     </w:p>
     <w:p>
@@ -382,9 +370,18 @@
       <w:r/>
       <w:r>
         <w:rPr>
+          <w:b/>
+        </w:rPr>
+        <w:t>Play Diamond 7 for Free - Classic Slot with Big Wins</w:t>
+      </w:r>
+    </w:p>
+    <w:p>
+      <w:r/>
+      <w:r>
+        <w:rPr>
           <w:i/>
         </w:rPr>
-        <w:t>Create a cartoon-style feature image for "Diamond 7" that features a happy Maya warrior with glasses. The warrior should be holding diamonds and surrounded by traditional slot symbols like the number 7, cherries, and the BAR sign. The image should be bright and colorful, with a fun and playful vibe that reflects the simplicity and straightforwardness of the game. The overall style should be cartoonish and eye-catching to draw in potential players who enjoy classic slot games.</w:t>
+        <w:t>Get the nostalgic feel of traditional slot symbols with Diamond 7 by Novomatic. Play now and multiply your bet up to 2500 times, for free!</w:t>
       </w:r>
     </w:p>
     <w:sectPr>

--- a/game_reviews/translations/diamond-7 (Version 2).docx
+++ b/game_reviews/translations/diamond-7 (Version 2).docx
@@ -8,6 +8,18 @@
       </w:pPr>
       <w:r>
         <w:t>Play Diamond 7 for Free - Classic Slot with Big Wins</w:t>
+      </w:r>
+    </w:p>
+    <w:p>
+      <w:r/>
+      <w:r>
+        <w:rPr>
+          <w:b/>
+        </w:rPr>
+        <w:t>Meta description</w:t>
+      </w:r>
+      <w:r>
+        <w:t>: Get the nostalgic feel of traditional slot symbols with Diamond 7 by Novomatic. Play now and multiply your bet up to 2500 times, for free!</w:t>
       </w:r>
     </w:p>
     <w:p>
@@ -370,18 +382,9 @@
       <w:r/>
       <w:r>
         <w:rPr>
-          <w:b/>
-        </w:rPr>
-        <w:t>Play Diamond 7 for Free - Classic Slot with Big Wins</w:t>
-      </w:r>
-    </w:p>
-    <w:p>
-      <w:r/>
-      <w:r>
-        <w:rPr>
           <w:i/>
         </w:rPr>
-        <w:t>Get the nostalgic feel of traditional slot symbols with Diamond 7 by Novomatic. Play now and multiply your bet up to 2500 times, for free!</w:t>
+        <w:t>Create a cartoon-style feature image for "Diamond 7" that features a happy Maya warrior with glasses. The warrior should be holding diamonds and surrounded by traditional slot symbols like the number 7, cherries, and the BAR sign. The image should be bright and colorful, with a fun and playful vibe that reflects the simplicity and straightforwardness of the game. The overall style should be cartoonish and eye-catching to draw in potential players who enjoy classic slot games.</w:t>
       </w:r>
     </w:p>
     <w:sectPr>
